--- a/Project Report.docx
+++ b/Project Report.docx
@@ -1,11 +1,12 @@
 
 <file path=word/document.xml><?xml version="1.0" encoding="utf-8"?>
-<w:document xmlns:wpc="http://schemas.microsoft.com/office/word/2010/wordprocessingCanvas" xmlns:cx="http://schemas.microsoft.com/office/drawing/2014/chartex" xmlns:mc="http://schemas.openxmlformats.org/markup-compatibility/2006" xmlns:o="urn:schemas-microsoft-com:office:office" xmlns:r="http://schemas.openxmlformats.org/officeDocument/2006/relationships" xmlns:m="http://schemas.openxmlformats.org/officeDocument/2006/math" xmlns:v="urn:schemas-microsoft-com:vml" xmlns:wp14="http://schemas.microsoft.com/office/word/2010/wordprocessingDrawing" xmlns:wp="http://schemas.openxmlformats.org/drawingml/2006/wordprocessingDrawing" xmlns:w10="urn:schemas-microsoft-com:office:word" xmlns:w="http://schemas.openxmlformats.org/wordprocessingml/2006/main" xmlns:w14="http://schemas.microsoft.com/office/word/2010/wordml" xmlns:w15="http://schemas.microsoft.com/office/word/2012/wordml" xmlns:w16se="http://schemas.microsoft.com/office/word/2015/wordml/symex" xmlns:wpg="http://schemas.microsoft.com/office/word/2010/wordprocessingGroup" xmlns:wpi="http://schemas.microsoft.com/office/word/2010/wordprocessingInk" xmlns:wne="http://schemas.microsoft.com/office/word/2006/wordml" xmlns:wps="http://schemas.microsoft.com/office/word/2010/wordprocessingShape" mc:Ignorable="w14 w15 w16se wp14">
+<w:document xmlns:wpc="http://schemas.microsoft.com/office/word/2010/wordprocessingCanvas" xmlns:cx="http://schemas.microsoft.com/office/drawing/2014/chartex" xmlns:cx1="http://schemas.microsoft.com/office/drawing/2015/9/8/chartex" xmlns:mc="http://schemas.openxmlformats.org/markup-compatibility/2006" xmlns:o="urn:schemas-microsoft-com:office:office" xmlns:r="http://schemas.openxmlformats.org/officeDocument/2006/relationships" xmlns:m="http://schemas.openxmlformats.org/officeDocument/2006/math" xmlns:v="urn:schemas-microsoft-com:vml" xmlns:wp14="http://schemas.microsoft.com/office/word/2010/wordprocessingDrawing" xmlns:wp="http://schemas.openxmlformats.org/drawingml/2006/wordprocessingDrawing" xmlns:w10="urn:schemas-microsoft-com:office:word" xmlns:w="http://schemas.openxmlformats.org/wordprocessingml/2006/main" xmlns:w14="http://schemas.microsoft.com/office/word/2010/wordml" xmlns:w15="http://schemas.microsoft.com/office/word/2012/wordml" xmlns:w16se="http://schemas.microsoft.com/office/word/2015/wordml/symex" xmlns:wpg="http://schemas.microsoft.com/office/word/2010/wordprocessingGroup" xmlns:wpi="http://schemas.microsoft.com/office/word/2010/wordprocessingInk" xmlns:wne="http://schemas.microsoft.com/office/word/2006/wordml" xmlns:wps="http://schemas.microsoft.com/office/word/2010/wordprocessingShape" mc:Ignorable="w14 w15 w16se wp14">
   <w:background w:color="FFFFFF"/>
   <w:body>
     <w:p>
       <w:pPr>
         <w:pStyle w:val="Title"/>
+        <w:ind w:firstLine="0"/>
         <w:contextualSpacing w:val="0"/>
         <w:rPr>
           <w:rFonts w:asciiTheme="minorHAnsi" w:hAnsiTheme="minorHAnsi"/>
@@ -13,97 +14,8 @@
           <w:szCs w:val="24"/>
         </w:rPr>
       </w:pPr>
-      <w:r>
-        <w:rPr>
-          <w:rFonts w:asciiTheme="minorHAnsi" w:hAnsiTheme="minorHAnsi"/>
-          <w:color w:val="999999"/>
-          <w:sz w:val="24"/>
-          <w:szCs w:val="24"/>
-        </w:rPr>
-        <w:t>CSE 574</w:t>
-      </w:r>
-      <w:r>
-        <w:rPr>
-          <w:rFonts w:asciiTheme="minorHAnsi" w:hAnsiTheme="minorHAnsi"/>
-          <w:color w:val="999999"/>
-          <w:sz w:val="24"/>
-          <w:szCs w:val="24"/>
-        </w:rPr>
-        <w:t xml:space="preserve"> </w:t>
-      </w:r>
-      <w:r>
-        <w:rPr>
-          <w:rFonts w:asciiTheme="minorHAnsi" w:hAnsiTheme="minorHAnsi"/>
-          <w:color w:val="999999"/>
-          <w:sz w:val="24"/>
-          <w:szCs w:val="24"/>
-        </w:rPr>
-        <w:tab/>
-      </w:r>
-      <w:r>
-        <w:rPr>
-          <w:rFonts w:asciiTheme="minorHAnsi" w:hAnsiTheme="minorHAnsi"/>
-          <w:color w:val="999999"/>
-          <w:sz w:val="24"/>
-          <w:szCs w:val="24"/>
-        </w:rPr>
-        <w:tab/>
-      </w:r>
-      <w:r>
-        <w:rPr>
-          <w:rFonts w:asciiTheme="minorHAnsi" w:hAnsiTheme="minorHAnsi"/>
-          <w:color w:val="999999"/>
-          <w:sz w:val="24"/>
-          <w:szCs w:val="24"/>
-        </w:rPr>
-        <w:tab/>
-      </w:r>
-      <w:r>
-        <w:rPr>
-          <w:rFonts w:asciiTheme="minorHAnsi" w:hAnsiTheme="minorHAnsi"/>
-          <w:color w:val="999999"/>
-          <w:sz w:val="24"/>
-          <w:szCs w:val="24"/>
-        </w:rPr>
-        <w:tab/>
-      </w:r>
-      <w:r>
-        <w:rPr>
-          <w:rFonts w:asciiTheme="minorHAnsi" w:hAnsiTheme="minorHAnsi"/>
-          <w:color w:val="999999"/>
-          <w:sz w:val="24"/>
-          <w:szCs w:val="24"/>
-        </w:rPr>
-        <w:tab/>
-      </w:r>
-      <w:r>
-        <w:rPr>
-          <w:rFonts w:asciiTheme="minorHAnsi" w:hAnsiTheme="minorHAnsi"/>
-          <w:color w:val="999999"/>
-          <w:sz w:val="24"/>
-          <w:szCs w:val="24"/>
-        </w:rPr>
-        <w:tab/>
-      </w:r>
-      <w:r>
-        <w:rPr>
-          <w:rFonts w:asciiTheme="minorHAnsi" w:hAnsiTheme="minorHAnsi"/>
-          <w:color w:val="999999"/>
-          <w:sz w:val="24"/>
-          <w:szCs w:val="24"/>
-        </w:rPr>
-        <w:tab/>
-        <w:t xml:space="preserve"> Barry Lance Leo Wilfred - 50168874</w:t>
-      </w:r>
-      <w:r>
-        <w:rPr>
-          <w:rFonts w:asciiTheme="minorHAnsi" w:hAnsiTheme="minorHAnsi"/>
-          <w:color w:val="999999"/>
-          <w:sz w:val="24"/>
-          <w:szCs w:val="24"/>
-        </w:rPr>
-        <w:br/>
-      </w:r>
+      <w:bookmarkStart w:id="0" w:name="_GoBack"/>
+      <w:bookmarkEnd w:id="0"/>
       <w:r>
         <w:rPr>
           <w:rFonts w:asciiTheme="minorHAnsi" w:hAnsiTheme="minorHAnsi"/>
@@ -124,8 +36,8 @@
           <w:szCs w:val="32"/>
         </w:rPr>
       </w:pPr>
-      <w:bookmarkStart w:id="0" w:name="h.vb8p0lepu9vn" w:colFirst="0" w:colLast="0"/>
-      <w:bookmarkEnd w:id="0"/>
+      <w:bookmarkStart w:id="1" w:name="h.vb8p0lepu9vn" w:colFirst="0" w:colLast="0"/>
+      <w:bookmarkEnd w:id="1"/>
       <w:r>
         <w:rPr>
           <w:rFonts w:asciiTheme="minorHAnsi" w:hAnsiTheme="minorHAnsi"/>
@@ -189,10 +101,10 @@
           <w:szCs w:val="24"/>
         </w:rPr>
       </w:pPr>
-      <w:bookmarkStart w:id="1" w:name="h.vydniszftb1n" w:colFirst="0" w:colLast="0"/>
-      <w:bookmarkStart w:id="2" w:name="h.arolcxe0i15c" w:colFirst="0" w:colLast="0"/>
-      <w:bookmarkEnd w:id="1"/>
+      <w:bookmarkStart w:id="2" w:name="h.vydniszftb1n" w:colFirst="0" w:colLast="0"/>
+      <w:bookmarkStart w:id="3" w:name="h.arolcxe0i15c" w:colFirst="0" w:colLast="0"/>
       <w:bookmarkEnd w:id="2"/>
+      <w:bookmarkEnd w:id="3"/>
       <w:r>
         <w:rPr>
           <w:rFonts w:asciiTheme="minorHAnsi" w:hAnsiTheme="minorHAnsi"/>
@@ -201,8 +113,8 @@
         </w:rPr>
         <w:t>Introduction</w:t>
       </w:r>
-      <w:bookmarkStart w:id="3" w:name="h.la5jp5tnimjw" w:colFirst="0" w:colLast="0"/>
-      <w:bookmarkEnd w:id="3"/>
+      <w:bookmarkStart w:id="4" w:name="h.la5jp5tnimjw" w:colFirst="0" w:colLast="0"/>
+      <w:bookmarkEnd w:id="4"/>
     </w:p>
     <w:p>
       <w:pPr>
@@ -491,7 +403,16 @@
           <w:sz w:val="24"/>
           <w:szCs w:val="24"/>
         </w:rPr>
-        <w:t>We use 1-of-K coding scheme t = [t1, ..., t</w:t>
+        <w:t xml:space="preserve">We use 1-of-K coding scheme t = [t1, ..., </w:t>
+      </w:r>
+      <w:proofErr w:type="spellStart"/>
+      <w:r>
+        <w:rPr>
+          <w:rFonts w:asciiTheme="minorHAnsi" w:hAnsiTheme="minorHAnsi"/>
+          <w:sz w:val="24"/>
+          <w:szCs w:val="24"/>
+        </w:rPr>
+        <w:t>t</w:t>
       </w:r>
       <w:r>
         <w:rPr>
@@ -501,6 +422,7 @@
         </w:rPr>
         <w:t>k</w:t>
       </w:r>
+      <w:proofErr w:type="spellEnd"/>
       <w:r>
         <w:rPr>
           <w:rFonts w:asciiTheme="minorHAnsi" w:hAnsiTheme="minorHAnsi"/>
@@ -625,7 +547,7 @@
           <w:szCs w:val="24"/>
         </w:rPr>
         <w:pict>
-          <v:shape id="_x0000_i1032" type="#_x0000_t75" style="width:223.5pt;height:70.5pt">
+          <v:shape id="_x0000_i1026" type="#_x0000_t75" style="width:223.5pt;height:70.5pt">
             <v:imagedata r:id="rId9" o:title="Capture"/>
           </v:shape>
         </w:pict>
@@ -730,7 +652,7 @@
           <w:szCs w:val="24"/>
         </w:rPr>
         <w:pict>
-          <v:shape id="_x0000_i1033" type="#_x0000_t75" style="width:201pt;height:43.5pt">
+          <v:shape id="_x0000_i1028" type="#_x0000_t75" style="width:201pt;height:43.5pt">
             <v:imagedata r:id="rId11" o:title="Capture"/>
           </v:shape>
         </w:pict>
@@ -929,15 +851,7 @@
           <w:sz w:val="24"/>
           <w:szCs w:val="24"/>
         </w:rPr>
-        <w:t xml:space="preserve">We have used </w:t>
-      </w:r>
-      <w:r>
-        <w:rPr>
-          <w:rFonts w:asciiTheme="minorHAnsi" w:hAnsiTheme="minorHAnsi"/>
-          <w:sz w:val="24"/>
-          <w:szCs w:val="24"/>
-        </w:rPr>
-        <w:t xml:space="preserve">a neural network with one hidden layer. </w:t>
+        <w:t xml:space="preserve">We have used a neural network with one hidden layer. </w:t>
       </w:r>
       <w:r>
         <w:rPr>
@@ -965,7 +879,7 @@
           <w:szCs w:val="24"/>
         </w:rPr>
         <w:pict>
-          <v:shape id="_x0000_i1038" type="#_x0000_t75" style="width:246.75pt;height:183.75pt">
+          <v:shape id="_x0000_i1029" type="#_x0000_t75" style="width:246.75pt;height:183.75pt">
             <v:imagedata r:id="rId12" o:title="Capture"/>
           </v:shape>
         </w:pict>
@@ -1007,7 +921,7 @@
           <w:szCs w:val="24"/>
         </w:rPr>
         <w:pict>
-          <v:shape id="_x0000_i1041" type="#_x0000_t75" style="width:202.5pt;height:101.25pt">
+          <v:shape id="_x0000_i1030" type="#_x0000_t75" style="width:202.5pt;height:101.25pt">
             <v:imagedata r:id="rId13" o:title="Capture"/>
           </v:shape>
         </w:pict>
@@ -1049,7 +963,7 @@
           <w:szCs w:val="24"/>
         </w:rPr>
         <w:pict>
-          <v:shape id="_x0000_i1042" type="#_x0000_t75" style="width:250.5pt;height:51.75pt">
+          <v:shape id="_x0000_i1031" type="#_x0000_t75" style="width:250.5pt;height:51.75pt">
             <v:imagedata r:id="rId14" o:title="Capture"/>
           </v:shape>
         </w:pict>
@@ -1203,7 +1117,6 @@
           <w:szCs w:val="28"/>
         </w:rPr>
       </w:pPr>
-      <w:bookmarkStart w:id="4" w:name="_GoBack"/>
       <w:r>
         <w:rPr>
           <w:rFonts w:asciiTheme="minorHAnsi" w:hAnsiTheme="minorHAnsi"/>
@@ -1214,7 +1127,6 @@
         <w:t>Convolutional Neural Network</w:t>
       </w:r>
     </w:p>
-    <w:bookmarkEnd w:id="4"/>
     <w:p>
       <w:pPr>
         <w:spacing w:before="0"/>
@@ -1552,7 +1464,7 @@
           <w:szCs w:val="24"/>
         </w:rPr>
         <w:pict>
-          <v:shape id="_x0000_i1063" type="#_x0000_t75" style="width:367.5pt;height:309.75pt">
+          <v:shape id="_x0000_i1032" type="#_x0000_t75" style="width:367.5pt;height:309.75pt">
             <v:imagedata r:id="rId16" o:title="Capture"/>
           </v:shape>
         </w:pict>
@@ -1573,7 +1485,7 @@
 </file>
 
 <file path=word/endnotes.xml><?xml version="1.0" encoding="utf-8"?>
-<w:endnotes xmlns:wpc="http://schemas.microsoft.com/office/word/2010/wordprocessingCanvas" xmlns:cx="http://schemas.microsoft.com/office/drawing/2014/chartex" xmlns:mc="http://schemas.openxmlformats.org/markup-compatibility/2006" xmlns:o="urn:schemas-microsoft-com:office:office" xmlns:r="http://schemas.openxmlformats.org/officeDocument/2006/relationships" xmlns:m="http://schemas.openxmlformats.org/officeDocument/2006/math" xmlns:v="urn:schemas-microsoft-com:vml" xmlns:wp14="http://schemas.microsoft.com/office/word/2010/wordprocessingDrawing" xmlns:wp="http://schemas.openxmlformats.org/drawingml/2006/wordprocessingDrawing" xmlns:w10="urn:schemas-microsoft-com:office:word" xmlns:w="http://schemas.openxmlformats.org/wordprocessingml/2006/main" xmlns:w14="http://schemas.microsoft.com/office/word/2010/wordml" xmlns:w15="http://schemas.microsoft.com/office/word/2012/wordml" xmlns:w16se="http://schemas.microsoft.com/office/word/2015/wordml/symex" xmlns:wpg="http://schemas.microsoft.com/office/word/2010/wordprocessingGroup" xmlns:wpi="http://schemas.microsoft.com/office/word/2010/wordprocessingInk" xmlns:wne="http://schemas.microsoft.com/office/word/2006/wordml" xmlns:wps="http://schemas.microsoft.com/office/word/2010/wordprocessingShape" mc:Ignorable="w14 w15 w16se wp14">
+<w:endnotes xmlns:wpc="http://schemas.microsoft.com/office/word/2010/wordprocessingCanvas" xmlns:cx="http://schemas.microsoft.com/office/drawing/2014/chartex" xmlns:cx1="http://schemas.microsoft.com/office/drawing/2015/9/8/chartex" xmlns:mc="http://schemas.openxmlformats.org/markup-compatibility/2006" xmlns:o="urn:schemas-microsoft-com:office:office" xmlns:r="http://schemas.openxmlformats.org/officeDocument/2006/relationships" xmlns:m="http://schemas.openxmlformats.org/officeDocument/2006/math" xmlns:v="urn:schemas-microsoft-com:vml" xmlns:wp14="http://schemas.microsoft.com/office/word/2010/wordprocessingDrawing" xmlns:wp="http://schemas.openxmlformats.org/drawingml/2006/wordprocessingDrawing" xmlns:w10="urn:schemas-microsoft-com:office:word" xmlns:w="http://schemas.openxmlformats.org/wordprocessingml/2006/main" xmlns:w14="http://schemas.microsoft.com/office/word/2010/wordml" xmlns:w15="http://schemas.microsoft.com/office/word/2012/wordml" xmlns:w16se="http://schemas.microsoft.com/office/word/2015/wordml/symex" xmlns:wpg="http://schemas.microsoft.com/office/word/2010/wordprocessingGroup" xmlns:wpi="http://schemas.microsoft.com/office/word/2010/wordprocessingInk" xmlns:wne="http://schemas.microsoft.com/office/word/2006/wordml" xmlns:wps="http://schemas.microsoft.com/office/word/2010/wordprocessingShape" mc:Ignorable="w14 w15 w16se wp14">
   <w:endnote w:type="separator" w:id="-1">
     <w:p>
       <w:pPr>
@@ -1598,7 +1510,7 @@
 </file>
 
 <file path=word/footer1.xml><?xml version="1.0" encoding="utf-8"?>
-<w:ftr xmlns:wpc="http://schemas.microsoft.com/office/word/2010/wordprocessingCanvas" xmlns:cx="http://schemas.microsoft.com/office/drawing/2014/chartex" xmlns:mc="http://schemas.openxmlformats.org/markup-compatibility/2006" xmlns:o="urn:schemas-microsoft-com:office:office" xmlns:r="http://schemas.openxmlformats.org/officeDocument/2006/relationships" xmlns:m="http://schemas.openxmlformats.org/officeDocument/2006/math" xmlns:v="urn:schemas-microsoft-com:vml" xmlns:wp14="http://schemas.microsoft.com/office/word/2010/wordprocessingDrawing" xmlns:wp="http://schemas.openxmlformats.org/drawingml/2006/wordprocessingDrawing" xmlns:w10="urn:schemas-microsoft-com:office:word" xmlns:w="http://schemas.openxmlformats.org/wordprocessingml/2006/main" xmlns:w14="http://schemas.microsoft.com/office/word/2010/wordml" xmlns:w15="http://schemas.microsoft.com/office/word/2012/wordml" xmlns:w16se="http://schemas.microsoft.com/office/word/2015/wordml/symex" xmlns:wpg="http://schemas.microsoft.com/office/word/2010/wordprocessingGroup" xmlns:wpi="http://schemas.microsoft.com/office/word/2010/wordprocessingInk" xmlns:wne="http://schemas.microsoft.com/office/word/2006/wordml" xmlns:wps="http://schemas.microsoft.com/office/word/2010/wordprocessingShape" mc:Ignorable="w14 w15 w16se wp14">
+<w:ftr xmlns:wpc="http://schemas.microsoft.com/office/word/2010/wordprocessingCanvas" xmlns:cx="http://schemas.microsoft.com/office/drawing/2014/chartex" xmlns:cx1="http://schemas.microsoft.com/office/drawing/2015/9/8/chartex" xmlns:mc="http://schemas.openxmlformats.org/markup-compatibility/2006" xmlns:o="urn:schemas-microsoft-com:office:office" xmlns:r="http://schemas.openxmlformats.org/officeDocument/2006/relationships" xmlns:m="http://schemas.openxmlformats.org/officeDocument/2006/math" xmlns:v="urn:schemas-microsoft-com:vml" xmlns:wp14="http://schemas.microsoft.com/office/word/2010/wordprocessingDrawing" xmlns:wp="http://schemas.openxmlformats.org/drawingml/2006/wordprocessingDrawing" xmlns:w10="urn:schemas-microsoft-com:office:word" xmlns:w="http://schemas.openxmlformats.org/wordprocessingml/2006/main" xmlns:w14="http://schemas.microsoft.com/office/word/2010/wordml" xmlns:w15="http://schemas.microsoft.com/office/word/2012/wordml" xmlns:w16se="http://schemas.microsoft.com/office/word/2015/wordml/symex" xmlns:wpg="http://schemas.microsoft.com/office/word/2010/wordprocessingGroup" xmlns:wpi="http://schemas.microsoft.com/office/word/2010/wordprocessingInk" xmlns:wne="http://schemas.microsoft.com/office/word/2006/wordml" xmlns:wps="http://schemas.microsoft.com/office/word/2010/wordprocessingShape" mc:Ignorable="w14 w15 w16se wp14">
   <w:p>
     <w:pPr>
       <w:spacing w:before="0" w:line="240" w:lineRule="auto"/>
@@ -1662,7 +1574,7 @@
       <w:rPr>
         <w:noProof/>
       </w:rPr>
-      <w:t>4</w:t>
+      <w:t>3</w:t>
     </w:r>
     <w:r>
       <w:fldChar w:fldCharType="end"/>
@@ -1672,7 +1584,7 @@
 </file>
 
 <file path=word/footer2.xml><?xml version="1.0" encoding="utf-8"?>
-<w:ftr xmlns:wpc="http://schemas.microsoft.com/office/word/2010/wordprocessingCanvas" xmlns:cx="http://schemas.microsoft.com/office/drawing/2014/chartex" xmlns:mc="http://schemas.openxmlformats.org/markup-compatibility/2006" xmlns:o="urn:schemas-microsoft-com:office:office" xmlns:r="http://schemas.openxmlformats.org/officeDocument/2006/relationships" xmlns:m="http://schemas.openxmlformats.org/officeDocument/2006/math" xmlns:v="urn:schemas-microsoft-com:vml" xmlns:wp14="http://schemas.microsoft.com/office/word/2010/wordprocessingDrawing" xmlns:wp="http://schemas.openxmlformats.org/drawingml/2006/wordprocessingDrawing" xmlns:w10="urn:schemas-microsoft-com:office:word" xmlns:w="http://schemas.openxmlformats.org/wordprocessingml/2006/main" xmlns:w14="http://schemas.microsoft.com/office/word/2010/wordml" xmlns:w15="http://schemas.microsoft.com/office/word/2012/wordml" xmlns:w16se="http://schemas.microsoft.com/office/word/2015/wordml/symex" xmlns:wpg="http://schemas.microsoft.com/office/word/2010/wordprocessingGroup" xmlns:wpi="http://schemas.microsoft.com/office/word/2010/wordprocessingInk" xmlns:wne="http://schemas.microsoft.com/office/word/2006/wordml" xmlns:wps="http://schemas.microsoft.com/office/word/2010/wordprocessingShape" mc:Ignorable="w14 w15 w16se wp14">
+<w:ftr xmlns:wpc="http://schemas.microsoft.com/office/word/2010/wordprocessingCanvas" xmlns:cx="http://schemas.microsoft.com/office/drawing/2014/chartex" xmlns:cx1="http://schemas.microsoft.com/office/drawing/2015/9/8/chartex" xmlns:mc="http://schemas.openxmlformats.org/markup-compatibility/2006" xmlns:o="urn:schemas-microsoft-com:office:office" xmlns:r="http://schemas.openxmlformats.org/officeDocument/2006/relationships" xmlns:m="http://schemas.openxmlformats.org/officeDocument/2006/math" xmlns:v="urn:schemas-microsoft-com:vml" xmlns:wp14="http://schemas.microsoft.com/office/word/2010/wordprocessingDrawing" xmlns:wp="http://schemas.openxmlformats.org/drawingml/2006/wordprocessingDrawing" xmlns:w10="urn:schemas-microsoft-com:office:word" xmlns:w="http://schemas.openxmlformats.org/wordprocessingml/2006/main" xmlns:w14="http://schemas.microsoft.com/office/word/2010/wordml" xmlns:w15="http://schemas.microsoft.com/office/word/2012/wordml" xmlns:w16se="http://schemas.microsoft.com/office/word/2015/wordml/symex" xmlns:wpg="http://schemas.microsoft.com/office/word/2010/wordprocessingGroup" xmlns:wpi="http://schemas.microsoft.com/office/word/2010/wordprocessingInk" xmlns:wne="http://schemas.microsoft.com/office/word/2006/wordml" xmlns:wps="http://schemas.microsoft.com/office/word/2010/wordprocessingShape" mc:Ignorable="w14 w15 w16se wp14">
   <w:p>
     <w:pPr>
       <w:spacing w:before="0"/>
@@ -1730,7 +1642,7 @@
 </file>
 
 <file path=word/footnotes.xml><?xml version="1.0" encoding="utf-8"?>
-<w:footnotes xmlns:wpc="http://schemas.microsoft.com/office/word/2010/wordprocessingCanvas" xmlns:cx="http://schemas.microsoft.com/office/drawing/2014/chartex" xmlns:mc="http://schemas.openxmlformats.org/markup-compatibility/2006" xmlns:o="urn:schemas-microsoft-com:office:office" xmlns:r="http://schemas.openxmlformats.org/officeDocument/2006/relationships" xmlns:m="http://schemas.openxmlformats.org/officeDocument/2006/math" xmlns:v="urn:schemas-microsoft-com:vml" xmlns:wp14="http://schemas.microsoft.com/office/word/2010/wordprocessingDrawing" xmlns:wp="http://schemas.openxmlformats.org/drawingml/2006/wordprocessingDrawing" xmlns:w10="urn:schemas-microsoft-com:office:word" xmlns:w="http://schemas.openxmlformats.org/wordprocessingml/2006/main" xmlns:w14="http://schemas.microsoft.com/office/word/2010/wordml" xmlns:w15="http://schemas.microsoft.com/office/word/2012/wordml" xmlns:w16se="http://schemas.microsoft.com/office/word/2015/wordml/symex" xmlns:wpg="http://schemas.microsoft.com/office/word/2010/wordprocessingGroup" xmlns:wpi="http://schemas.microsoft.com/office/word/2010/wordprocessingInk" xmlns:wne="http://schemas.microsoft.com/office/word/2006/wordml" xmlns:wps="http://schemas.microsoft.com/office/word/2010/wordprocessingShape" mc:Ignorable="w14 w15 w16se wp14">
+<w:footnotes xmlns:wpc="http://schemas.microsoft.com/office/word/2010/wordprocessingCanvas" xmlns:cx="http://schemas.microsoft.com/office/drawing/2014/chartex" xmlns:cx1="http://schemas.microsoft.com/office/drawing/2015/9/8/chartex" xmlns:mc="http://schemas.openxmlformats.org/markup-compatibility/2006" xmlns:o="urn:schemas-microsoft-com:office:office" xmlns:r="http://schemas.openxmlformats.org/officeDocument/2006/relationships" xmlns:m="http://schemas.openxmlformats.org/officeDocument/2006/math" xmlns:v="urn:schemas-microsoft-com:vml" xmlns:wp14="http://schemas.microsoft.com/office/word/2010/wordprocessingDrawing" xmlns:wp="http://schemas.openxmlformats.org/drawingml/2006/wordprocessingDrawing" xmlns:w10="urn:schemas-microsoft-com:office:word" xmlns:w="http://schemas.openxmlformats.org/wordprocessingml/2006/main" xmlns:w14="http://schemas.microsoft.com/office/word/2010/wordml" xmlns:w15="http://schemas.microsoft.com/office/word/2012/wordml" xmlns:w16se="http://schemas.microsoft.com/office/word/2015/wordml/symex" xmlns:wpg="http://schemas.microsoft.com/office/word/2010/wordprocessingGroup" xmlns:wpi="http://schemas.microsoft.com/office/word/2010/wordprocessingInk" xmlns:wne="http://schemas.microsoft.com/office/word/2006/wordml" xmlns:wps="http://schemas.microsoft.com/office/word/2010/wordprocessingShape" mc:Ignorable="w14 w15 w16se wp14">
   <w:footnote w:type="separator" w:id="-1">
     <w:p>
       <w:pPr>
@@ -1755,7 +1667,7 @@
 </file>
 
 <file path=word/header1.xml><?xml version="1.0" encoding="utf-8"?>
-<w:hdr xmlns:wpc="http://schemas.microsoft.com/office/word/2010/wordprocessingCanvas" xmlns:cx="http://schemas.microsoft.com/office/drawing/2014/chartex" xmlns:mc="http://schemas.openxmlformats.org/markup-compatibility/2006" xmlns:o="urn:schemas-microsoft-com:office:office" xmlns:r="http://schemas.openxmlformats.org/officeDocument/2006/relationships" xmlns:m="http://schemas.openxmlformats.org/officeDocument/2006/math" xmlns:v="urn:schemas-microsoft-com:vml" xmlns:wp14="http://schemas.microsoft.com/office/word/2010/wordprocessingDrawing" xmlns:wp="http://schemas.openxmlformats.org/drawingml/2006/wordprocessingDrawing" xmlns:w10="urn:schemas-microsoft-com:office:word" xmlns:w="http://schemas.openxmlformats.org/wordprocessingml/2006/main" xmlns:w14="http://schemas.microsoft.com/office/word/2010/wordml" xmlns:w15="http://schemas.microsoft.com/office/word/2012/wordml" xmlns:w16se="http://schemas.microsoft.com/office/word/2015/wordml/symex" xmlns:wpg="http://schemas.microsoft.com/office/word/2010/wordprocessingGroup" xmlns:wpi="http://schemas.microsoft.com/office/word/2010/wordprocessingInk" xmlns:wne="http://schemas.microsoft.com/office/word/2006/wordml" xmlns:wps="http://schemas.microsoft.com/office/word/2010/wordprocessingShape" mc:Ignorable="w14 w15 w16se wp14">
+<w:hdr xmlns:wpc="http://schemas.microsoft.com/office/word/2010/wordprocessingCanvas" xmlns:cx="http://schemas.microsoft.com/office/drawing/2014/chartex" xmlns:cx1="http://schemas.microsoft.com/office/drawing/2015/9/8/chartex" xmlns:mc="http://schemas.openxmlformats.org/markup-compatibility/2006" xmlns:o="urn:schemas-microsoft-com:office:office" xmlns:r="http://schemas.openxmlformats.org/officeDocument/2006/relationships" xmlns:m="http://schemas.openxmlformats.org/officeDocument/2006/math" xmlns:v="urn:schemas-microsoft-com:vml" xmlns:wp14="http://schemas.microsoft.com/office/word/2010/wordprocessingDrawing" xmlns:wp="http://schemas.openxmlformats.org/drawingml/2006/wordprocessingDrawing" xmlns:w10="urn:schemas-microsoft-com:office:word" xmlns:w="http://schemas.openxmlformats.org/wordprocessingml/2006/main" xmlns:w14="http://schemas.microsoft.com/office/word/2010/wordml" xmlns:w15="http://schemas.microsoft.com/office/word/2012/wordml" xmlns:w16se="http://schemas.microsoft.com/office/word/2015/wordml/symex" xmlns:wpg="http://schemas.microsoft.com/office/word/2010/wordprocessingGroup" xmlns:wpi="http://schemas.microsoft.com/office/word/2010/wordprocessingInk" xmlns:wne="http://schemas.microsoft.com/office/word/2006/wordml" xmlns:wps="http://schemas.microsoft.com/office/word/2010/wordprocessingShape" mc:Ignorable="w14 w15 w16se wp14">
   <w:p>
     <w:pPr>
       <w:pStyle w:val="Subtitle"/>
@@ -1814,7 +1726,7 @@
 </file>
 
 <file path=word/numbering.xml><?xml version="1.0" encoding="utf-8"?>
-<w:numbering xmlns:wpc="http://schemas.microsoft.com/office/word/2010/wordprocessingCanvas" xmlns:cx="http://schemas.microsoft.com/office/drawing/2014/chartex" xmlns:mc="http://schemas.openxmlformats.org/markup-compatibility/2006" xmlns:o="urn:schemas-microsoft-com:office:office" xmlns:r="http://schemas.openxmlformats.org/officeDocument/2006/relationships" xmlns:m="http://schemas.openxmlformats.org/officeDocument/2006/math" xmlns:v="urn:schemas-microsoft-com:vml" xmlns:wp14="http://schemas.microsoft.com/office/word/2010/wordprocessingDrawing" xmlns:wp="http://schemas.openxmlformats.org/drawingml/2006/wordprocessingDrawing" xmlns:w10="urn:schemas-microsoft-com:office:word" xmlns:w="http://schemas.openxmlformats.org/wordprocessingml/2006/main" xmlns:w14="http://schemas.microsoft.com/office/word/2010/wordml" xmlns:w15="http://schemas.microsoft.com/office/word/2012/wordml" xmlns:w16se="http://schemas.microsoft.com/office/word/2015/wordml/symex" xmlns:wpg="http://schemas.microsoft.com/office/word/2010/wordprocessingGroup" xmlns:wpi="http://schemas.microsoft.com/office/word/2010/wordprocessingInk" xmlns:wne="http://schemas.microsoft.com/office/word/2006/wordml" xmlns:wps="http://schemas.microsoft.com/office/word/2010/wordprocessingShape" mc:Ignorable="w14 w15 w16se wp14">
+<w:numbering xmlns:wpc="http://schemas.microsoft.com/office/word/2010/wordprocessingCanvas" xmlns:cx="http://schemas.microsoft.com/office/drawing/2014/chartex" xmlns:cx1="http://schemas.microsoft.com/office/drawing/2015/9/8/chartex" xmlns:mc="http://schemas.openxmlformats.org/markup-compatibility/2006" xmlns:o="urn:schemas-microsoft-com:office:office" xmlns:r="http://schemas.openxmlformats.org/officeDocument/2006/relationships" xmlns:m="http://schemas.openxmlformats.org/officeDocument/2006/math" xmlns:v="urn:schemas-microsoft-com:vml" xmlns:wp14="http://schemas.microsoft.com/office/word/2010/wordprocessingDrawing" xmlns:wp="http://schemas.openxmlformats.org/drawingml/2006/wordprocessingDrawing" xmlns:w10="urn:schemas-microsoft-com:office:word" xmlns:w="http://schemas.openxmlformats.org/wordprocessingml/2006/main" xmlns:w14="http://schemas.microsoft.com/office/word/2010/wordml" xmlns:w15="http://schemas.microsoft.com/office/word/2012/wordml" xmlns:w16se="http://schemas.microsoft.com/office/word/2015/wordml/symex" xmlns:wpg="http://schemas.microsoft.com/office/word/2010/wordprocessingGroup" xmlns:wpi="http://schemas.microsoft.com/office/word/2010/wordprocessingInk" xmlns:wne="http://schemas.microsoft.com/office/word/2006/wordml" xmlns:wps="http://schemas.microsoft.com/office/word/2010/wordprocessingShape" mc:Ignorable="w14 w15 w16se wp14">
   <w:abstractNum w:abstractNumId="0" w15:restartNumberingAfterBreak="0">
     <w:nsid w:val="4A270426"/>
     <w:multiLevelType w:val="hybridMultilevel"/>
@@ -2495,6 +2407,7 @@
   <w:style w:type="character" w:default="1" w:styleId="DefaultParagraphFont">
     <w:name w:val="Default Paragraph Font"/>
     <w:uiPriority w:val="1"/>
+    <w:semiHidden/>
     <w:unhideWhenUsed/>
   </w:style>
   <w:style w:type="table" w:default="1" w:styleId="TableNormal">
